--- a/streamlit_test/template1_2.docx
+++ b/streamlit_test/template1_2.docx
@@ -423,8 +423,6 @@
           <w:szCs w:val="24"/>
         </w:rPr>
       </w:pPr>
-      <w:bookmarkStart w:id="1" w:name="_GoBack"/>
-      <w:bookmarkEnd w:id="1"/>
     </w:p>
     <w:p>
       <w:pPr>
@@ -434,6 +432,8 @@
           <w:szCs w:val="24"/>
         </w:rPr>
       </w:pPr>
+      <w:bookmarkStart w:id="1" w:name="_GoBack"/>
+      <w:bookmarkEnd w:id="1"/>
     </w:p>
     <w:sectPr>
       <w:footerReference r:id="rId3" w:type="default"/>

--- a/streamlit_test/template1_2.docx
+++ b/streamlit_test/template1_2.docx
@@ -396,15 +396,6 @@
         </w:rPr>
         <w:t>{{发函日期}}</w:t>
       </w:r>
-    </w:p>
-    <w:p>
-      <w:pPr>
-        <w:rPr>
-          <w:rFonts w:hint="eastAsia" w:ascii="仿宋_GB2312" w:eastAsia="仿宋_GB2312"/>
-          <w:sz w:val="24"/>
-          <w:szCs w:val="24"/>
-        </w:rPr>
-      </w:pPr>
       <w:r>
         <w:rPr>
           <w:rFonts w:hint="eastAsia" w:ascii="仿宋_GB2312" w:eastAsia="仿宋_GB2312"/>
@@ -417,15 +408,6 @@
     <w:p>
       <w:pPr>
         <w:spacing w:line="480" w:lineRule="auto"/>
-        <w:rPr>
-          <w:rFonts w:hint="eastAsia" w:ascii="仿宋_GB2312" w:eastAsia="仿宋_GB2312"/>
-          <w:sz w:val="24"/>
-          <w:szCs w:val="24"/>
-        </w:rPr>
-      </w:pPr>
-    </w:p>
-    <w:p>
-      <w:pPr>
         <w:rPr>
           <w:rFonts w:hint="eastAsia" w:ascii="仿宋_GB2312" w:eastAsia="仿宋_GB2312"/>
           <w:sz w:val="24"/>
@@ -532,7 +514,7 @@
     <w:lsdException w:qFormat="1" w:unhideWhenUsed="0" w:uiPriority="10" w:semiHidden="0" w:name="Title"/>
     <w:lsdException w:uiPriority="99" w:name="Closing"/>
     <w:lsdException w:uiPriority="99" w:name="Signature"/>
-    <w:lsdException w:uiPriority="1" w:name="Default Paragraph Font"/>
+    <w:lsdException w:qFormat="1" w:uiPriority="1" w:name="Default Paragraph Font"/>
     <w:lsdException w:qFormat="1" w:unhideWhenUsed="0" w:uiPriority="99" w:semiHidden="0" w:name="Body Text"/>
     <w:lsdException w:uiPriority="99" w:name="Body Text Indent"/>
     <w:lsdException w:uiPriority="99" w:name="List Continue"/>
@@ -757,6 +739,7 @@
     <w:name w:val="Default Paragraph Font"/>
     <w:semiHidden/>
     <w:unhideWhenUsed/>
+    <w:qFormat/>
     <w:uiPriority w:val="1"/>
   </w:style>
   <w:style w:type="table" w:default="1" w:styleId="7">

--- a/streamlit_test/template1_2.docx
+++ b/streamlit_test/template1_2.docx
@@ -404,16 +404,6 @@
         </w:rPr>
         <w:br w:type="page"/>
       </w:r>
-    </w:p>
-    <w:p>
-      <w:pPr>
-        <w:spacing w:line="480" w:lineRule="auto"/>
-        <w:rPr>
-          <w:rFonts w:hint="eastAsia" w:ascii="仿宋_GB2312" w:eastAsia="仿宋_GB2312"/>
-          <w:sz w:val="24"/>
-          <w:szCs w:val="24"/>
-        </w:rPr>
-      </w:pPr>
       <w:bookmarkStart w:id="1" w:name="_GoBack"/>
       <w:bookmarkEnd w:id="1"/>
     </w:p>
